--- a/bilgi.docx
+++ b/bilgi.docx
@@ -4,6 +4,13 @@
   <w:body>
     <w:p>
       <w:r>
+        <w:t>Fatih Melih Ersoy                                            B181210101</w:t>
+      </w:r>
+    </w:p>
+    <w:p/>
+    <w:p/>
+    <w:p>
+      <w:r>
         <w:t>Websitemin üst kısmında başlık ve menülerin olmasını planlıyorum.</w:t>
       </w:r>
     </w:p>
@@ -14,13 +21,21 @@
     </w:p>
     <w:p>
       <w:r>
-        <w:t>Şehrim kısmındaki sliderları pure css ile y</w:t>
-      </w:r>
-      <w:r>
-        <w:t>apmayı deneyeceğim</w:t>
-      </w:r>
-      <w:r>
-        <w:t xml:space="preserve"> olmazsa javascript ekleyeceğim.</w:t>
+        <w:t xml:space="preserve">Şehrim kısmındaki sliderları pure css </w:t>
+      </w:r>
+      <w:r>
+        <w:t xml:space="preserve">veya </w:t>
+      </w:r>
+      <w:r>
+        <w:t xml:space="preserve">javascript </w:t>
+      </w:r>
+      <w:r>
+        <w:t>ile yapacağım</w:t>
+      </w:r>
+      <w:bookmarkStart w:id="0" w:name="_GoBack"/>
+      <w:bookmarkEnd w:id="0"/>
+      <w:r>
+        <w:t>.</w:t>
       </w:r>
     </w:p>
     <w:p>
@@ -36,8 +51,6 @@
       <w:r>
         <w:t>taslak</w:t>
       </w:r>
-      <w:bookmarkStart w:id="0" w:name="_GoBack"/>
-      <w:bookmarkEnd w:id="0"/>
       <w:r>
         <w:t>:</w:t>
       </w:r>
